--- a/Report.docx
+++ b/Report.docx
@@ -1,6 +1,6 @@
 
 <file path=word/document.xml><?xml version="1.0" encoding="utf-8"?>
-<w:document xmlns:wpc="http://schemas.microsoft.com/office/word/2010/wordprocessingCanvas" xmlns:cx="http://schemas.microsoft.com/office/drawing/2014/chartex" xmlns:cx1="http://schemas.microsoft.com/office/drawing/2015/9/8/chartex" xmlns:cx2="http://schemas.microsoft.com/office/drawing/2015/10/21/chartex" xmlns:cx3="http://schemas.microsoft.com/office/drawing/2016/5/9/chartex" xmlns:cx4="http://schemas.microsoft.com/office/drawing/2016/5/10/chartex" xmlns:cx5="http://schemas.microsoft.com/office/drawing/2016/5/11/chartex" xmlns:cx6="http://schemas.microsoft.com/office/drawing/2016/5/12/chartex" xmlns:cx7="http://schemas.microsoft.com/office/drawing/2016/5/13/chartex" xmlns:cx8="http://schemas.microsoft.com/office/drawing/2016/5/14/chartex" xmlns:mc="http://schemas.openxmlformats.org/markup-compatibility/2006" xmlns:aink="http://schemas.microsoft.com/office/drawing/2016/ink" xmlns:am3d="http://schemas.microsoft.com/office/drawing/2017/model3d" xmlns:o="urn:schemas-microsoft-com:office:office" xmlns:r="http://schemas.openxmlformats.org/officeDocument/2006/relationships" xmlns:m="http://schemas.openxmlformats.org/officeDocument/2006/math" xmlns:v="urn:schemas-microsoft-com:vml" xmlns:wp14="http://schemas.microsoft.com/office/word/2010/wordprocessingDrawing" xmlns:wp="http://schemas.openxmlformats.org/drawingml/2006/wordprocessingDrawing" xmlns:w10="urn:schemas-microsoft-com:office:word" xmlns:w="http://schemas.openxmlformats.org/wordprocessingml/2006/main" xmlns:w14="http://schemas.microsoft.com/office/word/2010/wordml" xmlns:w15="http://schemas.microsoft.com/office/word/2012/wordml" xmlns:w16cex="http://schemas.microsoft.com/office/word/2018/wordml/cex" xmlns:w16cid="http://schemas.microsoft.com/office/word/2016/wordml/cid" xmlns:w16="http://schemas.microsoft.com/office/word/2018/wordml" xmlns:w16se="http://schemas.microsoft.com/office/word/2015/wordml/symex" xmlns:wpg="http://schemas.microsoft.com/office/word/2010/wordprocessingGroup" xmlns:wpi="http://schemas.microsoft.com/office/word/2010/wordprocessingInk" xmlns:wne="http://schemas.microsoft.com/office/word/2006/wordml" xmlns:wps="http://schemas.microsoft.com/office/word/2010/wordprocessingShape" mc:Ignorable="w14 w15 w16se w16cid w16 w16cex wp14">
+<w:document xmlns:wpc="http://schemas.microsoft.com/office/word/2010/wordprocessingCanvas" xmlns:cx="http://schemas.microsoft.com/office/drawing/2014/chartex" xmlns:cx1="http://schemas.microsoft.com/office/drawing/2015/9/8/chartex" xmlns:cx2="http://schemas.microsoft.com/office/drawing/2015/10/21/chartex" xmlns:cx3="http://schemas.microsoft.com/office/drawing/2016/5/9/chartex" xmlns:cx4="http://schemas.microsoft.com/office/drawing/2016/5/10/chartex" xmlns:cx5="http://schemas.microsoft.com/office/drawing/2016/5/11/chartex" xmlns:cx6="http://schemas.microsoft.com/office/drawing/2016/5/12/chartex" xmlns:cx7="http://schemas.microsoft.com/office/drawing/2016/5/13/chartex" xmlns:cx8="http://schemas.microsoft.com/office/drawing/2016/5/14/chartex" xmlns:mc="http://schemas.openxmlformats.org/markup-compatibility/2006" xmlns:aink="http://schemas.microsoft.com/office/drawing/2016/ink" xmlns:am3d="http://schemas.microsoft.com/office/drawing/2017/model3d" xmlns:o="urn:schemas-microsoft-com:office:office" xmlns:r="http://schemas.openxmlformats.org/officeDocument/2006/relationships" xmlns:m="http://schemas.openxmlformats.org/officeDocument/2006/math" xmlns:v="urn:schemas-microsoft-com:vml" xmlns:wp14="http://schemas.microsoft.com/office/word/2010/wordprocessingDrawing" xmlns:wp="http://schemas.openxmlformats.org/drawingml/2006/wordprocessingDrawing" xmlns:w10="urn:schemas-microsoft-com:office:word" xmlns:w="http://schemas.openxmlformats.org/wordprocessingml/2006/main" xmlns:w14="http://schemas.microsoft.com/office/word/2010/wordml" xmlns:w15="http://schemas.microsoft.com/office/word/2012/wordml" xmlns:w16cex="http://schemas.microsoft.com/office/word/2018/wordml/cex" xmlns:w16cid="http://schemas.microsoft.com/office/word/2016/wordml/cid" xmlns:w16="http://schemas.microsoft.com/office/word/2018/wordml" xmlns:w16sdtdh="http://schemas.microsoft.com/office/word/2020/wordml/sdtdatahash" xmlns:w16se="http://schemas.microsoft.com/office/word/2015/wordml/symex" xmlns:wpg="http://schemas.microsoft.com/office/word/2010/wordprocessingGroup" xmlns:wpi="http://schemas.microsoft.com/office/word/2010/wordprocessingInk" xmlns:wne="http://schemas.microsoft.com/office/word/2006/wordml" xmlns:wps="http://schemas.microsoft.com/office/word/2010/wordprocessingShape" mc:Ignorable="w14 w15 w16se w16cid w16 w16cex w16sdtdh wp14">
   <w:body>
     <w:p>
       <w:pPr>
@@ -73,21 +73,7 @@
           <w:sz w:val="40"/>
           <w:szCs w:val="40"/>
         </w:rPr>
-        <w:t>Lissoni Edoardo,</w:t>
-      </w:r>
-      <w:r>
-        <w:rPr>
-          <w:sz w:val="40"/>
-          <w:szCs w:val="40"/>
-        </w:rPr>
-        <w:t xml:space="preserve"> matricola</w:t>
-      </w:r>
-      <w:r>
-        <w:rPr>
-          <w:sz w:val="40"/>
-          <w:szCs w:val="40"/>
-        </w:rPr>
-        <w:t xml:space="preserve"> 845291</w:t>
+        <w:t>Lissoni Edoardo</w:t>
       </w:r>
     </w:p>
     <w:p>
@@ -383,31 +369,16 @@
         </w:rPr>
         <w:t xml:space="preserve">Tramite il sito </w:t>
       </w:r>
-      <w:r>
-        <w:fldChar w:fldCharType="begin"/>
-      </w:r>
-      <w:r>
-        <w:instrText xml:space="preserve"> HYPERLINK "https://marketchameleon.com/" </w:instrText>
-      </w:r>
-      <w:r>
-        <w:fldChar w:fldCharType="separate"/>
-      </w:r>
-      <w:r>
-        <w:rPr>
-          <w:rStyle w:val="Hyperlink"/>
-          <w:sz w:val="26"/>
-          <w:szCs w:val="26"/>
-        </w:rPr>
-        <w:t>https://marketchameleon.com/</w:t>
-      </w:r>
-      <w:r>
-        <w:rPr>
-          <w:rStyle w:val="Hyperlink"/>
-          <w:sz w:val="26"/>
-          <w:szCs w:val="26"/>
-        </w:rPr>
-        <w:fldChar w:fldCharType="end"/>
-      </w:r>
+      <w:hyperlink r:id="rId6" w:history="1">
+        <w:r>
+          <w:rPr>
+            <w:rStyle w:val="Hyperlink"/>
+            <w:sz w:val="26"/>
+            <w:szCs w:val="26"/>
+          </w:rPr>
+          <w:t>https://marketchameleon.com/</w:t>
+        </w:r>
+      </w:hyperlink>
       <w:r>
         <w:rPr>
           <w:sz w:val="26"/>
@@ -1479,7 +1450,6 @@
           <w:lang w:val="en-US" w:eastAsia="it-IT"/>
         </w:rPr>
       </w:pPr>
-      <w:proofErr w:type="gramStart"/>
       <w:r>
         <w:rPr>
           <w:rFonts w:ascii="Consolas" w:eastAsia="Times New Roman" w:hAnsi="Consolas" w:cs="Times New Roman"/>
@@ -1500,7 +1470,6 @@
         </w:rPr>
         <w:t>(</w:t>
       </w:r>
-      <w:proofErr w:type="gramEnd"/>
       <w:r>
         <w:rPr>
           <w:rFonts w:ascii="Consolas" w:eastAsia="Times New Roman" w:hAnsi="Consolas" w:cs="Times New Roman"/>
@@ -1833,7 +1802,6 @@
         </w:rPr>
         <w:t>&lt;-</w:t>
       </w:r>
-      <w:proofErr w:type="gramStart"/>
       <w:r>
         <w:rPr>
           <w:rFonts w:ascii="Consolas" w:eastAsia="Times New Roman" w:hAnsi="Consolas" w:cs="Times New Roman"/>
@@ -1852,18 +1820,7 @@
           <w:szCs w:val="21"/>
           <w:lang w:val="en-US" w:eastAsia="it-IT"/>
         </w:rPr>
-        <w:t>(</w:t>
-      </w:r>
-      <w:proofErr w:type="gramEnd"/>
-      <w:r>
-        <w:rPr>
-          <w:rFonts w:ascii="Consolas" w:eastAsia="Times New Roman" w:hAnsi="Consolas" w:cs="Times New Roman"/>
-          <w:color w:val="EEFFFF"/>
-          <w:sz w:val="21"/>
-          <w:szCs w:val="21"/>
-          <w:lang w:val="en-US" w:eastAsia="it-IT"/>
-        </w:rPr>
-        <w:t>x </w:t>
+        <w:t>(x </w:t>
       </w:r>
       <w:r>
         <w:rPr>
@@ -2094,7 +2051,6 @@
           <w:lang w:val="en-US" w:eastAsia="it-IT"/>
         </w:rPr>
       </w:pPr>
-      <w:proofErr w:type="spellStart"/>
       <w:r>
         <w:rPr>
           <w:rFonts w:ascii="Consolas" w:eastAsia="Times New Roman" w:hAnsi="Consolas" w:cs="Times New Roman"/>
@@ -2103,9 +2059,18 @@
           <w:szCs w:val="21"/>
           <w:lang w:val="en-US" w:eastAsia="it-IT"/>
         </w:rPr>
-        <w:t>mergedStocksAdj</w:t>
-      </w:r>
-      <w:proofErr w:type="spellEnd"/>
+        <w:t>mergedStocksAdj </w:t>
+      </w:r>
+      <w:r>
+        <w:rPr>
+          <w:rFonts w:ascii="Consolas" w:eastAsia="Times New Roman" w:hAnsi="Consolas" w:cs="Times New Roman"/>
+          <w:color w:val="89DDFF"/>
+          <w:sz w:val="21"/>
+          <w:szCs w:val="21"/>
+          <w:lang w:val="en-US" w:eastAsia="it-IT"/>
+        </w:rPr>
+        <w:t>&lt;-</w:t>
+      </w:r>
       <w:r>
         <w:rPr>
           <w:rFonts w:ascii="Consolas" w:eastAsia="Times New Roman" w:hAnsi="Consolas" w:cs="Times New Roman"/>
@@ -2119,12 +2084,12 @@
       <w:r>
         <w:rPr>
           <w:rFonts w:ascii="Consolas" w:eastAsia="Times New Roman" w:hAnsi="Consolas" w:cs="Times New Roman"/>
-          <w:color w:val="89DDFF"/>
-          <w:sz w:val="21"/>
-          <w:szCs w:val="21"/>
-          <w:lang w:val="en-US" w:eastAsia="it-IT"/>
-        </w:rPr>
-        <w:t>&lt;-</w:t>
+          <w:color w:val="82AAFF"/>
+          <w:sz w:val="21"/>
+          <w:szCs w:val="21"/>
+          <w:lang w:val="en-US" w:eastAsia="it-IT"/>
+        </w:rPr>
+        <w:t>merge</w:t>
       </w:r>
       <w:r>
         <w:rPr>
@@ -2134,18 +2099,17 @@
           <w:szCs w:val="21"/>
           <w:lang w:val="en-US" w:eastAsia="it-IT"/>
         </w:rPr>
-        <w:t> </w:t>
-      </w:r>
-      <w:proofErr w:type="gramStart"/>
-      <w:r>
-        <w:rPr>
-          <w:rFonts w:ascii="Consolas" w:eastAsia="Times New Roman" w:hAnsi="Consolas" w:cs="Times New Roman"/>
-          <w:color w:val="82AAFF"/>
-          <w:sz w:val="21"/>
-          <w:szCs w:val="21"/>
-          <w:lang w:val="en-US" w:eastAsia="it-IT"/>
-        </w:rPr>
-        <w:t>merge</w:t>
+        <w:t>(MNST</w:t>
+      </w:r>
+      <w:r>
+        <w:rPr>
+          <w:rFonts w:ascii="Consolas" w:eastAsia="Times New Roman" w:hAnsi="Consolas" w:cs="Times New Roman"/>
+          <w:color w:val="F78C6C"/>
+          <w:sz w:val="21"/>
+          <w:szCs w:val="21"/>
+          <w:lang w:val="en-US" w:eastAsia="it-IT"/>
+        </w:rPr>
+        <w:t>$</w:t>
       </w:r>
       <w:r>
         <w:rPr>
@@ -2155,10 +2119,18 @@
           <w:szCs w:val="21"/>
           <w:lang w:val="en-US" w:eastAsia="it-IT"/>
         </w:rPr>
-        <w:t>(</w:t>
-      </w:r>
-      <w:proofErr w:type="spellStart"/>
-      <w:proofErr w:type="gramEnd"/>
+        <w:t>MNST.Adjusted, PEP</w:t>
+      </w:r>
+      <w:r>
+        <w:rPr>
+          <w:rFonts w:ascii="Consolas" w:eastAsia="Times New Roman" w:hAnsi="Consolas" w:cs="Times New Roman"/>
+          <w:color w:val="F78C6C"/>
+          <w:sz w:val="21"/>
+          <w:szCs w:val="21"/>
+          <w:lang w:val="en-US" w:eastAsia="it-IT"/>
+        </w:rPr>
+        <w:t>$</w:t>
+      </w:r>
       <w:r>
         <w:rPr>
           <w:rFonts w:ascii="Consolas" w:eastAsia="Times New Roman" w:hAnsi="Consolas" w:cs="Times New Roman"/>
@@ -2167,80 +2139,7 @@
           <w:szCs w:val="21"/>
           <w:lang w:val="en-US" w:eastAsia="it-IT"/>
         </w:rPr>
-        <w:t>MNST</w:t>
-      </w:r>
-      <w:r>
-        <w:rPr>
-          <w:rFonts w:ascii="Consolas" w:eastAsia="Times New Roman" w:hAnsi="Consolas" w:cs="Times New Roman"/>
-          <w:color w:val="F78C6C"/>
-          <w:sz w:val="21"/>
-          <w:szCs w:val="21"/>
-          <w:lang w:val="en-US" w:eastAsia="it-IT"/>
-        </w:rPr>
-        <w:t>$</w:t>
-      </w:r>
-      <w:r>
-        <w:rPr>
-          <w:rFonts w:ascii="Consolas" w:eastAsia="Times New Roman" w:hAnsi="Consolas" w:cs="Times New Roman"/>
-          <w:color w:val="EEFFFF"/>
-          <w:sz w:val="21"/>
-          <w:szCs w:val="21"/>
-          <w:lang w:val="en-US" w:eastAsia="it-IT"/>
-        </w:rPr>
-        <w:t>MNST.Adjusted</w:t>
-      </w:r>
-      <w:proofErr w:type="spellEnd"/>
-      <w:r>
-        <w:rPr>
-          <w:rFonts w:ascii="Consolas" w:eastAsia="Times New Roman" w:hAnsi="Consolas" w:cs="Times New Roman"/>
-          <w:color w:val="EEFFFF"/>
-          <w:sz w:val="21"/>
-          <w:szCs w:val="21"/>
-          <w:lang w:val="en-US" w:eastAsia="it-IT"/>
-        </w:rPr>
-        <w:t>, </w:t>
-      </w:r>
-      <w:proofErr w:type="spellStart"/>
-      <w:r>
-        <w:rPr>
-          <w:rFonts w:ascii="Consolas" w:eastAsia="Times New Roman" w:hAnsi="Consolas" w:cs="Times New Roman"/>
-          <w:color w:val="EEFFFF"/>
-          <w:sz w:val="21"/>
-          <w:szCs w:val="21"/>
-          <w:lang w:val="en-US" w:eastAsia="it-IT"/>
-        </w:rPr>
-        <w:t>PEP</w:t>
-      </w:r>
-      <w:r>
-        <w:rPr>
-          <w:rFonts w:ascii="Consolas" w:eastAsia="Times New Roman" w:hAnsi="Consolas" w:cs="Times New Roman"/>
-          <w:color w:val="F78C6C"/>
-          <w:sz w:val="21"/>
-          <w:szCs w:val="21"/>
-          <w:lang w:val="en-US" w:eastAsia="it-IT"/>
-        </w:rPr>
-        <w:t>$</w:t>
-      </w:r>
-      <w:r>
-        <w:rPr>
-          <w:rFonts w:ascii="Consolas" w:eastAsia="Times New Roman" w:hAnsi="Consolas" w:cs="Times New Roman"/>
-          <w:color w:val="EEFFFF"/>
-          <w:sz w:val="21"/>
-          <w:szCs w:val="21"/>
-          <w:lang w:val="en-US" w:eastAsia="it-IT"/>
-        </w:rPr>
-        <w:t>PEP.Adjusted</w:t>
-      </w:r>
-      <w:proofErr w:type="spellEnd"/>
-      <w:r>
-        <w:rPr>
-          <w:rFonts w:ascii="Consolas" w:eastAsia="Times New Roman" w:hAnsi="Consolas" w:cs="Times New Roman"/>
-          <w:color w:val="EEFFFF"/>
-          <w:sz w:val="21"/>
-          <w:szCs w:val="21"/>
-          <w:lang w:val="en-US" w:eastAsia="it-IT"/>
-        </w:rPr>
-        <w:t>,</w:t>
+        <w:t>PEP.Adjusted,</w:t>
       </w:r>
     </w:p>
     <w:p>
@@ -2255,7 +2154,6 @@
           <w:lang w:val="en-US" w:eastAsia="it-IT"/>
         </w:rPr>
       </w:pPr>
-      <w:proofErr w:type="spellStart"/>
       <w:r>
         <w:rPr>
           <w:rFonts w:ascii="Consolas" w:eastAsia="Times New Roman" w:hAnsi="Consolas" w:cs="Times New Roman"/>
@@ -2284,9 +2182,18 @@
           <w:szCs w:val="21"/>
           <w:lang w:val="en-US" w:eastAsia="it-IT"/>
         </w:rPr>
-        <w:t>RYAAY.Adjusted</w:t>
-      </w:r>
-      <w:proofErr w:type="spellEnd"/>
+        <w:t>RYAAY.Adjusted, ALGT</w:t>
+      </w:r>
+      <w:r>
+        <w:rPr>
+          <w:rFonts w:ascii="Consolas" w:eastAsia="Times New Roman" w:hAnsi="Consolas" w:cs="Times New Roman"/>
+          <w:color w:val="F78C6C"/>
+          <w:sz w:val="21"/>
+          <w:szCs w:val="21"/>
+          <w:lang w:val="en-US" w:eastAsia="it-IT"/>
+        </w:rPr>
+        <w:t>$</w:t>
+      </w:r>
       <w:r>
         <w:rPr>
           <w:rFonts w:ascii="Consolas" w:eastAsia="Times New Roman" w:hAnsi="Consolas" w:cs="Times New Roman"/>
@@ -2295,49 +2202,7 @@
           <w:szCs w:val="21"/>
           <w:lang w:val="en-US" w:eastAsia="it-IT"/>
         </w:rPr>
-        <w:t>, </w:t>
-      </w:r>
-      <w:proofErr w:type="spellStart"/>
-      <w:r>
-        <w:rPr>
-          <w:rFonts w:ascii="Consolas" w:eastAsia="Times New Roman" w:hAnsi="Consolas" w:cs="Times New Roman"/>
-          <w:color w:val="EEFFFF"/>
-          <w:sz w:val="21"/>
-          <w:szCs w:val="21"/>
-          <w:lang w:val="en-US" w:eastAsia="it-IT"/>
-        </w:rPr>
-        <w:t>ALGT</w:t>
-      </w:r>
-      <w:r>
-        <w:rPr>
-          <w:rFonts w:ascii="Consolas" w:eastAsia="Times New Roman" w:hAnsi="Consolas" w:cs="Times New Roman"/>
-          <w:color w:val="F78C6C"/>
-          <w:sz w:val="21"/>
-          <w:szCs w:val="21"/>
-          <w:lang w:val="en-US" w:eastAsia="it-IT"/>
-        </w:rPr>
-        <w:t>$</w:t>
-      </w:r>
-      <w:r>
-        <w:rPr>
-          <w:rFonts w:ascii="Consolas" w:eastAsia="Times New Roman" w:hAnsi="Consolas" w:cs="Times New Roman"/>
-          <w:color w:val="EEFFFF"/>
-          <w:sz w:val="21"/>
-          <w:szCs w:val="21"/>
-          <w:lang w:val="en-US" w:eastAsia="it-IT"/>
-        </w:rPr>
-        <w:t>ALGT.Adjusted</w:t>
-      </w:r>
-      <w:proofErr w:type="spellEnd"/>
-      <w:r>
-        <w:rPr>
-          <w:rFonts w:ascii="Consolas" w:eastAsia="Times New Roman" w:hAnsi="Consolas" w:cs="Times New Roman"/>
-          <w:color w:val="EEFFFF"/>
-          <w:sz w:val="21"/>
-          <w:szCs w:val="21"/>
-          <w:lang w:val="en-US" w:eastAsia="it-IT"/>
-        </w:rPr>
-        <w:t>,</w:t>
+        <w:t>ALGT.Adjusted,</w:t>
       </w:r>
     </w:p>
     <w:p>
@@ -2352,7 +2217,6 @@
           <w:lang w:val="en-US" w:eastAsia="it-IT"/>
         </w:rPr>
       </w:pPr>
-      <w:proofErr w:type="spellStart"/>
       <w:r>
         <w:rPr>
           <w:rFonts w:ascii="Consolas" w:eastAsia="Times New Roman" w:hAnsi="Consolas" w:cs="Times New Roman"/>
@@ -2381,9 +2245,18 @@
           <w:szCs w:val="21"/>
           <w:lang w:val="en-US" w:eastAsia="it-IT"/>
         </w:rPr>
-        <w:t>AMD.Adjusted</w:t>
-      </w:r>
-      <w:proofErr w:type="spellEnd"/>
+        <w:t>AMD.Adjusted, NVDA</w:t>
+      </w:r>
+      <w:r>
+        <w:rPr>
+          <w:rFonts w:ascii="Consolas" w:eastAsia="Times New Roman" w:hAnsi="Consolas" w:cs="Times New Roman"/>
+          <w:color w:val="F78C6C"/>
+          <w:sz w:val="21"/>
+          <w:szCs w:val="21"/>
+          <w:lang w:val="en-US" w:eastAsia="it-IT"/>
+        </w:rPr>
+        <w:t>$</w:t>
+      </w:r>
       <w:r>
         <w:rPr>
           <w:rFonts w:ascii="Consolas" w:eastAsia="Times New Roman" w:hAnsi="Consolas" w:cs="Times New Roman"/>
@@ -2392,49 +2265,7 @@
           <w:szCs w:val="21"/>
           <w:lang w:val="en-US" w:eastAsia="it-IT"/>
         </w:rPr>
-        <w:t>, </w:t>
-      </w:r>
-      <w:proofErr w:type="spellStart"/>
-      <w:r>
-        <w:rPr>
-          <w:rFonts w:ascii="Consolas" w:eastAsia="Times New Roman" w:hAnsi="Consolas" w:cs="Times New Roman"/>
-          <w:color w:val="EEFFFF"/>
-          <w:sz w:val="21"/>
-          <w:szCs w:val="21"/>
-          <w:lang w:val="en-US" w:eastAsia="it-IT"/>
-        </w:rPr>
-        <w:t>NVDA</w:t>
-      </w:r>
-      <w:r>
-        <w:rPr>
-          <w:rFonts w:ascii="Consolas" w:eastAsia="Times New Roman" w:hAnsi="Consolas" w:cs="Times New Roman"/>
-          <w:color w:val="F78C6C"/>
-          <w:sz w:val="21"/>
-          <w:szCs w:val="21"/>
-          <w:lang w:val="en-US" w:eastAsia="it-IT"/>
-        </w:rPr>
-        <w:t>$</w:t>
-      </w:r>
-      <w:r>
-        <w:rPr>
-          <w:rFonts w:ascii="Consolas" w:eastAsia="Times New Roman" w:hAnsi="Consolas" w:cs="Times New Roman"/>
-          <w:color w:val="EEFFFF"/>
-          <w:sz w:val="21"/>
-          <w:szCs w:val="21"/>
-          <w:lang w:val="en-US" w:eastAsia="it-IT"/>
-        </w:rPr>
-        <w:t>NVDA.Adjusted</w:t>
-      </w:r>
-      <w:proofErr w:type="spellEnd"/>
-      <w:r>
-        <w:rPr>
-          <w:rFonts w:ascii="Consolas" w:eastAsia="Times New Roman" w:hAnsi="Consolas" w:cs="Times New Roman"/>
-          <w:color w:val="EEFFFF"/>
-          <w:sz w:val="21"/>
-          <w:szCs w:val="21"/>
-          <w:lang w:val="en-US" w:eastAsia="it-IT"/>
-        </w:rPr>
-        <w:t>)</w:t>
+        <w:t>NVDA.Adjusted)</w:t>
       </w:r>
     </w:p>
     <w:p>
@@ -2789,7 +2620,6 @@
         </w:rPr>
         <w:t> </w:t>
       </w:r>
-      <w:proofErr w:type="gramStart"/>
       <w:r>
         <w:rPr>
           <w:rFonts w:ascii="Consolas" w:eastAsia="Times New Roman" w:hAnsi="Consolas" w:cs="Times New Roman"/>
@@ -2808,18 +2638,7 @@
           <w:szCs w:val="21"/>
           <w:lang w:val="en-US" w:eastAsia="it-IT"/>
         </w:rPr>
-        <w:t>(</w:t>
-      </w:r>
-      <w:proofErr w:type="gramEnd"/>
-      <w:r>
-        <w:rPr>
-          <w:rFonts w:ascii="Consolas" w:eastAsia="Times New Roman" w:hAnsi="Consolas" w:cs="Times New Roman"/>
-          <w:color w:val="EEFFFF"/>
-          <w:sz w:val="21"/>
-          <w:szCs w:val="21"/>
-          <w:lang w:val="en-US" w:eastAsia="it-IT"/>
-        </w:rPr>
-        <w:t>mergedStocksAdj, start </w:t>
+        <w:t>(mergedStocksAdj, start </w:t>
       </w:r>
       <w:r>
         <w:rPr>
@@ -2914,7 +2733,6 @@
         </w:rPr>
         <w:t>(</w:t>
       </w:r>
-      <w:proofErr w:type="gramStart"/>
       <w:r>
         <w:rPr>
           <w:rFonts w:ascii="Consolas" w:eastAsia="Times New Roman" w:hAnsi="Consolas" w:cs="Times New Roman"/>
@@ -2935,7 +2753,6 @@
         </w:rPr>
         <w:t>(</w:t>
       </w:r>
-      <w:proofErr w:type="gramEnd"/>
       <w:r>
         <w:rPr>
           <w:rFonts w:ascii="Consolas" w:eastAsia="Times New Roman" w:hAnsi="Consolas" w:cs="Times New Roman"/>
@@ -2974,9 +2791,28 @@
           <w:szCs w:val="21"/>
           <w:lang w:val="en-US" w:eastAsia="it-IT"/>
         </w:rPr>
-        <w:t>), </w:t>
-      </w:r>
-      <w:proofErr w:type="spellStart"/>
+        <w:t>), ncol</w:t>
+      </w:r>
+      <w:r>
+        <w:rPr>
+          <w:rFonts w:ascii="Consolas" w:eastAsia="Times New Roman" w:hAnsi="Consolas" w:cs="Times New Roman"/>
+          <w:color w:val="89DDFF"/>
+          <w:sz w:val="21"/>
+          <w:szCs w:val="21"/>
+          <w:lang w:val="en-US" w:eastAsia="it-IT"/>
+        </w:rPr>
+        <w:t>=</w:t>
+      </w:r>
+      <w:r>
+        <w:rPr>
+          <w:rFonts w:ascii="Consolas" w:eastAsia="Times New Roman" w:hAnsi="Consolas" w:cs="Times New Roman"/>
+          <w:color w:val="F78C6C"/>
+          <w:sz w:val="21"/>
+          <w:szCs w:val="21"/>
+          <w:lang w:val="en-US" w:eastAsia="it-IT"/>
+        </w:rPr>
+        <w:t>1</w:t>
+      </w:r>
       <w:r>
         <w:rPr>
           <w:rFonts w:ascii="Consolas" w:eastAsia="Times New Roman" w:hAnsi="Consolas" w:cs="Times New Roman"/>
@@ -2985,51 +2821,8 @@
           <w:szCs w:val="21"/>
           <w:lang w:val="en-US" w:eastAsia="it-IT"/>
         </w:rPr>
-        <w:t>ncol</w:t>
-      </w:r>
-      <w:proofErr w:type="spellEnd"/>
-      <w:r>
-        <w:rPr>
-          <w:rFonts w:ascii="Consolas" w:eastAsia="Times New Roman" w:hAnsi="Consolas" w:cs="Times New Roman"/>
-          <w:color w:val="89DDFF"/>
-          <w:sz w:val="21"/>
-          <w:szCs w:val="21"/>
-          <w:lang w:val="en-US" w:eastAsia="it-IT"/>
-        </w:rPr>
-        <w:t>=</w:t>
-      </w:r>
-      <w:r>
-        <w:rPr>
-          <w:rFonts w:ascii="Consolas" w:eastAsia="Times New Roman" w:hAnsi="Consolas" w:cs="Times New Roman"/>
-          <w:color w:val="F78C6C"/>
-          <w:sz w:val="21"/>
-          <w:szCs w:val="21"/>
-          <w:lang w:val="en-US" w:eastAsia="it-IT"/>
-        </w:rPr>
-        <w:t>1</w:t>
-      </w:r>
-      <w:r>
-        <w:rPr>
-          <w:rFonts w:ascii="Consolas" w:eastAsia="Times New Roman" w:hAnsi="Consolas" w:cs="Times New Roman"/>
-          <w:color w:val="EEFFFF"/>
-          <w:sz w:val="21"/>
-          <w:szCs w:val="21"/>
-          <w:lang w:val="en-US" w:eastAsia="it-IT"/>
-        </w:rPr>
-        <w:t>, </w:t>
-      </w:r>
-      <w:proofErr w:type="spellStart"/>
-      <w:r>
-        <w:rPr>
-          <w:rFonts w:ascii="Consolas" w:eastAsia="Times New Roman" w:hAnsi="Consolas" w:cs="Times New Roman"/>
-          <w:color w:val="EEFFFF"/>
-          <w:sz w:val="21"/>
-          <w:szCs w:val="21"/>
-          <w:lang w:val="en-US" w:eastAsia="it-IT"/>
-        </w:rPr>
-        <w:t>byrow</w:t>
-      </w:r>
-      <w:proofErr w:type="spellEnd"/>
+        <w:t>, byrow</w:t>
+      </w:r>
       <w:r>
         <w:rPr>
           <w:rFonts w:ascii="Consolas" w:eastAsia="Times New Roman" w:hAnsi="Consolas" w:cs="Times New Roman"/>
@@ -3133,7 +2926,6 @@
           <w:lang w:val="en-US" w:eastAsia="it-IT"/>
         </w:rPr>
       </w:pPr>
-      <w:proofErr w:type="gramStart"/>
       <w:r>
         <w:rPr>
           <w:rFonts w:ascii="Consolas" w:eastAsia="Times New Roman" w:hAnsi="Consolas" w:cs="Times New Roman"/>
@@ -3152,18 +2944,7 @@
           <w:szCs w:val="21"/>
           <w:lang w:val="en-US" w:eastAsia="it-IT"/>
         </w:rPr>
-        <w:t>(</w:t>
-      </w:r>
-      <w:proofErr w:type="gramEnd"/>
-      <w:r>
-        <w:rPr>
-          <w:rFonts w:ascii="Consolas" w:eastAsia="Times New Roman" w:hAnsi="Consolas" w:cs="Times New Roman"/>
-          <w:color w:val="EEFFFF"/>
-          <w:sz w:val="21"/>
-          <w:szCs w:val="21"/>
-          <w:lang w:val="en-US" w:eastAsia="it-IT"/>
-        </w:rPr>
-        <w:t>mergedStocksAdj, col </w:t>
+        <w:t>(mergedStocksAdj, col </w:t>
       </w:r>
       <w:r>
         <w:rPr>
@@ -3276,52 +3057,38 @@
           <w:szCs w:val="21"/>
           <w:lang w:val="en-US" w:eastAsia="it-IT"/>
         </w:rPr>
+        <w:t>(mai</w:t>
+      </w:r>
+      <w:r>
+        <w:rPr>
+          <w:rFonts w:ascii="Consolas" w:eastAsia="Times New Roman" w:hAnsi="Consolas" w:cs="Times New Roman"/>
+          <w:color w:val="89DDFF"/>
+          <w:sz w:val="21"/>
+          <w:szCs w:val="21"/>
+          <w:lang w:val="en-US" w:eastAsia="it-IT"/>
+        </w:rPr>
+        <w:t>=</w:t>
+      </w:r>
+      <w:r>
+        <w:rPr>
+          <w:rFonts w:ascii="Consolas" w:eastAsia="Times New Roman" w:hAnsi="Consolas" w:cs="Times New Roman"/>
+          <w:color w:val="82AAFF"/>
+          <w:sz w:val="21"/>
+          <w:szCs w:val="21"/>
+          <w:lang w:val="en-US" w:eastAsia="it-IT"/>
+        </w:rPr>
+        <w:t>rep</w:t>
+      </w:r>
+      <w:r>
+        <w:rPr>
+          <w:rFonts w:ascii="Consolas" w:eastAsia="Times New Roman" w:hAnsi="Consolas" w:cs="Times New Roman"/>
+          <w:color w:val="EEFFFF"/>
+          <w:sz w:val="21"/>
+          <w:szCs w:val="21"/>
+          <w:lang w:val="en-US" w:eastAsia="it-IT"/>
+        </w:rPr>
         <w:t>(</w:t>
       </w:r>
-      <w:proofErr w:type="spellStart"/>
-      <w:r>
-        <w:rPr>
-          <w:rFonts w:ascii="Consolas" w:eastAsia="Times New Roman" w:hAnsi="Consolas" w:cs="Times New Roman"/>
-          <w:color w:val="EEFFFF"/>
-          <w:sz w:val="21"/>
-          <w:szCs w:val="21"/>
-          <w:lang w:val="en-US" w:eastAsia="it-IT"/>
-        </w:rPr>
-        <w:t>mai</w:t>
-      </w:r>
-      <w:proofErr w:type="spellEnd"/>
-      <w:r>
-        <w:rPr>
-          <w:rFonts w:ascii="Consolas" w:eastAsia="Times New Roman" w:hAnsi="Consolas" w:cs="Times New Roman"/>
-          <w:color w:val="89DDFF"/>
-          <w:sz w:val="21"/>
-          <w:szCs w:val="21"/>
-          <w:lang w:val="en-US" w:eastAsia="it-IT"/>
-        </w:rPr>
-        <w:t>=</w:t>
-      </w:r>
-      <w:proofErr w:type="gramStart"/>
-      <w:r>
-        <w:rPr>
-          <w:rFonts w:ascii="Consolas" w:eastAsia="Times New Roman" w:hAnsi="Consolas" w:cs="Times New Roman"/>
-          <w:color w:val="82AAFF"/>
-          <w:sz w:val="21"/>
-          <w:szCs w:val="21"/>
-          <w:lang w:val="en-US" w:eastAsia="it-IT"/>
-        </w:rPr>
-        <w:t>rep</w:t>
-      </w:r>
-      <w:r>
-        <w:rPr>
-          <w:rFonts w:ascii="Consolas" w:eastAsia="Times New Roman" w:hAnsi="Consolas" w:cs="Times New Roman"/>
-          <w:color w:val="EEFFFF"/>
-          <w:sz w:val="21"/>
-          <w:szCs w:val="21"/>
-          <w:lang w:val="en-US" w:eastAsia="it-IT"/>
-        </w:rPr>
-        <w:t>(</w:t>
-      </w:r>
-      <w:proofErr w:type="gramEnd"/>
       <w:r>
         <w:rPr>
           <w:rFonts w:ascii="Consolas" w:eastAsia="Times New Roman" w:hAnsi="Consolas" w:cs="Times New Roman"/>
@@ -3375,8 +3142,6 @@
           <w:lang w:val="en-US" w:eastAsia="it-IT"/>
         </w:rPr>
       </w:pPr>
-      <w:proofErr w:type="spellStart"/>
-      <w:proofErr w:type="gramStart"/>
       <w:r>
         <w:rPr>
           <w:rFonts w:ascii="Consolas" w:eastAsia="Times New Roman" w:hAnsi="Consolas" w:cs="Times New Roman"/>
@@ -3387,7 +3152,6 @@
         </w:rPr>
         <w:t>plot.new</w:t>
       </w:r>
-      <w:proofErr w:type="spellEnd"/>
       <w:r>
         <w:rPr>
           <w:rFonts w:ascii="Consolas" w:eastAsia="Times New Roman" w:hAnsi="Consolas" w:cs="Times New Roman"/>
@@ -3396,18 +3160,7 @@
           <w:szCs w:val="21"/>
           <w:lang w:val="en-US" w:eastAsia="it-IT"/>
         </w:rPr>
-        <w:t>(</w:t>
-      </w:r>
-      <w:proofErr w:type="gramEnd"/>
-      <w:r>
-        <w:rPr>
-          <w:rFonts w:ascii="Consolas" w:eastAsia="Times New Roman" w:hAnsi="Consolas" w:cs="Times New Roman"/>
-          <w:color w:val="EEFFFF"/>
-          <w:sz w:val="21"/>
-          <w:szCs w:val="21"/>
-          <w:lang w:val="en-US" w:eastAsia="it-IT"/>
-        </w:rPr>
-        <w:t>)</w:t>
+        <w:t>()</w:t>
       </w:r>
     </w:p>
     <w:p>
@@ -3422,7 +3175,6 @@
           <w:lang w:val="en-US" w:eastAsia="it-IT"/>
         </w:rPr>
       </w:pPr>
-      <w:proofErr w:type="gramStart"/>
       <w:r>
         <w:rPr>
           <w:rFonts w:ascii="Consolas" w:eastAsia="Times New Roman" w:hAnsi="Consolas" w:cs="Times New Roman"/>
@@ -3441,18 +3193,7 @@
           <w:szCs w:val="21"/>
           <w:lang w:val="en-US" w:eastAsia="it-IT"/>
         </w:rPr>
-        <w:t>(</w:t>
-      </w:r>
-      <w:proofErr w:type="gramEnd"/>
-      <w:r>
-        <w:rPr>
-          <w:rFonts w:ascii="Consolas" w:eastAsia="Times New Roman" w:hAnsi="Consolas" w:cs="Times New Roman"/>
-          <w:color w:val="EEFFFF"/>
-          <w:sz w:val="21"/>
-          <w:szCs w:val="21"/>
-          <w:lang w:val="en-US" w:eastAsia="it-IT"/>
-        </w:rPr>
-        <w:t>x</w:t>
+        <w:t>(x</w:t>
       </w:r>
       <w:r>
         <w:rPr>
@@ -3661,7 +3402,7 @@
                     </pic:cNvPicPr>
                   </pic:nvPicPr>
                   <pic:blipFill>
-                    <a:blip r:embed="rId6">
+                    <a:blip r:embed="rId7">
                       <a:extLst>
                         <a:ext uri="{28A0092B-C50C-407E-A947-70E740481C1C}">
                           <a14:useLocalDpi xmlns:a14="http://schemas.microsoft.com/office/drawing/2010/main" val="0"/>
@@ -3740,7 +3481,7 @@
                     </pic:cNvPicPr>
                   </pic:nvPicPr>
                   <pic:blipFill>
-                    <a:blip r:embed="rId7">
+                    <a:blip r:embed="rId8">
                       <a:extLst>
                         <a:ext uri="{28A0092B-C50C-407E-A947-70E740481C1C}">
                           <a14:useLocalDpi xmlns:a14="http://schemas.microsoft.com/office/drawing/2010/main" val="0"/>
@@ -3941,7 +3682,7 @@
                     </pic:cNvPicPr>
                   </pic:nvPicPr>
                   <pic:blipFill>
-                    <a:blip r:embed="rId8">
+                    <a:blip r:embed="rId9">
                       <a:extLst>
                         <a:ext uri="{28A0092B-C50C-407E-A947-70E740481C1C}">
                           <a14:useLocalDpi xmlns:a14="http://schemas.microsoft.com/office/drawing/2010/main" val="0"/>
@@ -4326,7 +4067,7 @@
                     </pic:cNvPicPr>
                   </pic:nvPicPr>
                   <pic:blipFill>
-                    <a:blip r:embed="rId9">
+                    <a:blip r:embed="rId10">
                       <a:extLst>
                         <a:ext uri="{28A0092B-C50C-407E-A947-70E740481C1C}">
                           <a14:useLocalDpi xmlns:a14="http://schemas.microsoft.com/office/drawing/2010/main" val="0"/>
@@ -4709,7 +4450,7 @@
                     <pic:cNvPicPr/>
                   </pic:nvPicPr>
                   <pic:blipFill>
-                    <a:blip r:embed="rId10"/>
+                    <a:blip r:embed="rId11"/>
                     <a:stretch>
                       <a:fillRect/>
                     </a:stretch>
@@ -4807,7 +4548,7 @@
                     <pic:cNvPicPr/>
                   </pic:nvPicPr>
                   <pic:blipFill>
-                    <a:blip r:embed="rId11"/>
+                    <a:blip r:embed="rId12"/>
                     <a:stretch>
                       <a:fillRect/>
                     </a:stretch>
@@ -5083,7 +4824,7 @@
                     </pic:cNvPicPr>
                   </pic:nvPicPr>
                   <pic:blipFill>
-                    <a:blip r:embed="rId12">
+                    <a:blip r:embed="rId13">
                       <a:extLst>
                         <a:ext uri="{28A0092B-C50C-407E-A947-70E740481C1C}">
                           <a14:useLocalDpi xmlns:a14="http://schemas.microsoft.com/office/drawing/2010/main" val="0"/>
@@ -5221,7 +4962,7 @@
                     </pic:cNvPicPr>
                   </pic:nvPicPr>
                   <pic:blipFill>
-                    <a:blip r:embed="rId13" cstate="print">
+                    <a:blip r:embed="rId14" cstate="print">
                       <a:extLst>
                         <a:ext uri="{28A0092B-C50C-407E-A947-70E740481C1C}">
                           <a14:useLocalDpi xmlns:a14="http://schemas.microsoft.com/office/drawing/2010/main" val="0"/>
@@ -5434,7 +5175,7 @@
                     </pic:cNvPicPr>
                   </pic:nvPicPr>
                   <pic:blipFill>
-                    <a:blip r:embed="rId14" cstate="print">
+                    <a:blip r:embed="rId15" cstate="print">
                       <a:extLst>
                         <a:ext uri="{28A0092B-C50C-407E-A947-70E740481C1C}">
                           <a14:useLocalDpi xmlns:a14="http://schemas.microsoft.com/office/drawing/2010/main" val="0"/>
@@ -5670,7 +5411,7 @@
                     </pic:cNvPicPr>
                   </pic:nvPicPr>
                   <pic:blipFill>
-                    <a:blip r:embed="rId15" cstate="print">
+                    <a:blip r:embed="rId16" cstate="print">
                       <a:extLst>
                         <a:ext uri="{28A0092B-C50C-407E-A947-70E740481C1C}">
                           <a14:useLocalDpi xmlns:a14="http://schemas.microsoft.com/office/drawing/2010/main" val="0"/>
@@ -5967,7 +5708,7 @@
                     </pic:cNvPicPr>
                   </pic:nvPicPr>
                   <pic:blipFill>
-                    <a:blip r:embed="rId16" cstate="print">
+                    <a:blip r:embed="rId17" cstate="print">
                       <a:extLst>
                         <a:ext uri="{28A0092B-C50C-407E-A947-70E740481C1C}">
                           <a14:useLocalDpi xmlns:a14="http://schemas.microsoft.com/office/drawing/2010/main" val="0"/>
@@ -6262,7 +6003,7 @@
                     </pic:cNvPicPr>
                   </pic:nvPicPr>
                   <pic:blipFill>
-                    <a:blip r:embed="rId17" cstate="print">
+                    <a:blip r:embed="rId18" cstate="print">
                       <a:extLst>
                         <a:ext uri="{28A0092B-C50C-407E-A947-70E740481C1C}">
                           <a14:useLocalDpi xmlns:a14="http://schemas.microsoft.com/office/drawing/2010/main" val="0"/>
@@ -6402,7 +6143,7 @@
                     </pic:cNvPicPr>
                   </pic:nvPicPr>
                   <pic:blipFill>
-                    <a:blip r:embed="rId18" cstate="print">
+                    <a:blip r:embed="rId19" cstate="print">
                       <a:extLst>
                         <a:ext uri="{28A0092B-C50C-407E-A947-70E740481C1C}">
                           <a14:useLocalDpi xmlns:a14="http://schemas.microsoft.com/office/drawing/2010/main" val="0"/>
@@ -6617,7 +6358,7 @@
                     </pic:cNvPicPr>
                   </pic:nvPicPr>
                   <pic:blipFill>
-                    <a:blip r:embed="rId19">
+                    <a:blip r:embed="rId20">
                       <a:extLst>
                         <a:ext uri="{28A0092B-C50C-407E-A947-70E740481C1C}">
                           <a14:useLocalDpi xmlns:a14="http://schemas.microsoft.com/office/drawing/2010/main" val="0"/>
@@ -6686,7 +6427,7 @@
                     </pic:cNvPicPr>
                   </pic:nvPicPr>
                   <pic:blipFill>
-                    <a:blip r:embed="rId20" cstate="print">
+                    <a:blip r:embed="rId21" cstate="print">
                       <a:extLst>
                         <a:ext uri="{28A0092B-C50C-407E-A947-70E740481C1C}">
                           <a14:useLocalDpi xmlns:a14="http://schemas.microsoft.com/office/drawing/2010/main" val="0"/>
@@ -6864,7 +6605,7 @@
                     </pic:cNvPicPr>
                   </pic:nvPicPr>
                   <pic:blipFill>
-                    <a:blip r:embed="rId21">
+                    <a:blip r:embed="rId22">
                       <a:extLst>
                         <a:ext uri="{28A0092B-C50C-407E-A947-70E740481C1C}">
                           <a14:useLocalDpi xmlns:a14="http://schemas.microsoft.com/office/drawing/2010/main" val="0"/>
@@ -6932,7 +6673,7 @@
                     </pic:cNvPicPr>
                   </pic:nvPicPr>
                   <pic:blipFill>
-                    <a:blip r:embed="rId22" cstate="print">
+                    <a:blip r:embed="rId23" cstate="print">
                       <a:extLst>
                         <a:ext uri="{28A0092B-C50C-407E-A947-70E740481C1C}">
                           <a14:useLocalDpi xmlns:a14="http://schemas.microsoft.com/office/drawing/2010/main" val="0"/>
@@ -7108,7 +6849,7 @@
                     </pic:cNvPicPr>
                   </pic:nvPicPr>
                   <pic:blipFill>
-                    <a:blip r:embed="rId23">
+                    <a:blip r:embed="rId24">
                       <a:extLst>
                         <a:ext uri="{28A0092B-C50C-407E-A947-70E740481C1C}">
                           <a14:useLocalDpi xmlns:a14="http://schemas.microsoft.com/office/drawing/2010/main" val="0"/>
@@ -7176,7 +6917,7 @@
                     </pic:cNvPicPr>
                   </pic:nvPicPr>
                   <pic:blipFill>
-                    <a:blip r:embed="rId24" cstate="print">
+                    <a:blip r:embed="rId25" cstate="print">
                       <a:extLst>
                         <a:ext uri="{28A0092B-C50C-407E-A947-70E740481C1C}">
                           <a14:useLocalDpi xmlns:a14="http://schemas.microsoft.com/office/drawing/2010/main" val="0"/>
@@ -7351,7 +7092,7 @@
                     </pic:cNvPicPr>
                   </pic:nvPicPr>
                   <pic:blipFill>
-                    <a:blip r:embed="rId25">
+                    <a:blip r:embed="rId26">
                       <a:extLst>
                         <a:ext uri="{28A0092B-C50C-407E-A947-70E740481C1C}">
                           <a14:useLocalDpi xmlns:a14="http://schemas.microsoft.com/office/drawing/2010/main" val="0"/>
@@ -7420,7 +7161,7 @@
                     </pic:cNvPicPr>
                   </pic:nvPicPr>
                   <pic:blipFill>
-                    <a:blip r:embed="rId26" cstate="print">
+                    <a:blip r:embed="rId27" cstate="print">
                       <a:extLst>
                         <a:ext uri="{28A0092B-C50C-407E-A947-70E740481C1C}">
                           <a14:useLocalDpi xmlns:a14="http://schemas.microsoft.com/office/drawing/2010/main" val="0"/>
@@ -7570,7 +7311,7 @@
                     </pic:cNvPicPr>
                   </pic:nvPicPr>
                   <pic:blipFill>
-                    <a:blip r:embed="rId27">
+                    <a:blip r:embed="rId28">
                       <a:extLst>
                         <a:ext uri="{28A0092B-C50C-407E-A947-70E740481C1C}">
                           <a14:useLocalDpi xmlns:a14="http://schemas.microsoft.com/office/drawing/2010/main" val="0"/>
@@ -7637,7 +7378,7 @@
                     </pic:cNvPicPr>
                   </pic:nvPicPr>
                   <pic:blipFill>
-                    <a:blip r:embed="rId28" cstate="print">
+                    <a:blip r:embed="rId29" cstate="print">
                       <a:extLst>
                         <a:ext uri="{28A0092B-C50C-407E-A947-70E740481C1C}">
                           <a14:useLocalDpi xmlns:a14="http://schemas.microsoft.com/office/drawing/2010/main" val="0"/>
@@ -7774,7 +7515,7 @@
                     </pic:cNvPicPr>
                   </pic:nvPicPr>
                   <pic:blipFill>
-                    <a:blip r:embed="rId29">
+                    <a:blip r:embed="rId30">
                       <a:extLst>
                         <a:ext uri="{28A0092B-C50C-407E-A947-70E740481C1C}">
                           <a14:useLocalDpi xmlns:a14="http://schemas.microsoft.com/office/drawing/2010/main" val="0"/>
@@ -7842,7 +7583,7 @@
                     </pic:cNvPicPr>
                   </pic:nvPicPr>
                   <pic:blipFill>
-                    <a:blip r:embed="rId30" cstate="print">
+                    <a:blip r:embed="rId31" cstate="print">
                       <a:extLst>
                         <a:ext uri="{28A0092B-C50C-407E-A947-70E740481C1C}">
                           <a14:useLocalDpi xmlns:a14="http://schemas.microsoft.com/office/drawing/2010/main" val="0"/>
@@ -8426,74 +8167,6 @@
                 <pic:pic xmlns:pic="http://schemas.openxmlformats.org/drawingml/2006/picture">
                   <pic:nvPicPr>
                     <pic:cNvPr id="0" name="Picture 2"/>
-                    <pic:cNvPicPr>
-                      <a:picLocks noChangeAspect="1" noChangeArrowheads="1"/>
-                    </pic:cNvPicPr>
-                  </pic:nvPicPr>
-                  <pic:blipFill>
-                    <a:blip r:embed="rId31">
-                      <a:extLst>
-                        <a:ext uri="{28A0092B-C50C-407E-A947-70E740481C1C}">
-                          <a14:useLocalDpi xmlns:a14="http://schemas.microsoft.com/office/drawing/2010/main" val="0"/>
-                        </a:ext>
-                      </a:extLst>
-                    </a:blip>
-                    <a:srcRect/>
-                    <a:stretch>
-                      <a:fillRect/>
-                    </a:stretch>
-                  </pic:blipFill>
-                  <pic:spPr bwMode="auto">
-                    <a:xfrm>
-                      <a:off x="0" y="0"/>
-                      <a:ext cx="6120130" cy="2663190"/>
-                    </a:xfrm>
-                    <a:prstGeom prst="rect">
-                      <a:avLst/>
-                    </a:prstGeom>
-                    <a:noFill/>
-                    <a:ln>
-                      <a:noFill/>
-                    </a:ln>
-                  </pic:spPr>
-                </pic:pic>
-              </a:graphicData>
-            </a:graphic>
-          </wp:inline>
-        </w:drawing>
-      </w:r>
-      <w:r>
-        <w:rPr>
-          <w:sz w:val="26"/>
-          <w:szCs w:val="26"/>
-        </w:rPr>
-        <w:t>In questo caso la predizione di Monster non è delle migliori, ma è comunque accettabile, in quanto i dati reali rimangono per la quasi totalità dei mesi nel livello di confidenza dell’ 80% (grigio-azzurro), non uscendo mai dalla zona grigia, che rappresenta il 95% del livello di confidenza. Tolte un paio di amnesie, il profilo dei dati previsti è comunque giusto, nonostante l’altezza di essi sia totalmente sbagliata.</w:t>
-      </w:r>
-    </w:p>
-    <w:p>
-      <w:pPr>
-        <w:rPr>
-          <w:sz w:val="26"/>
-          <w:szCs w:val="26"/>
-        </w:rPr>
-      </w:pPr>
-      <w:r>
-        <w:rPr>
-          <w:noProof/>
-        </w:rPr>
-        <w:drawing>
-          <wp:inline distT="0" distB="0" distL="0" distR="0" wp14:anchorId="2284B000" wp14:editId="5760AC2B">
-            <wp:extent cx="6120130" cy="2663190"/>
-            <wp:effectExtent l="0" t="0" r="0" b="3810"/>
-            <wp:docPr id="8" name="Picture 8"/>
-            <wp:cNvGraphicFramePr>
-              <a:graphicFrameLocks xmlns:a="http://schemas.openxmlformats.org/drawingml/2006/main" noChangeAspect="1"/>
-            </wp:cNvGraphicFramePr>
-            <a:graphic xmlns:a="http://schemas.openxmlformats.org/drawingml/2006/main">
-              <a:graphicData uri="http://schemas.openxmlformats.org/drawingml/2006/picture">
-                <pic:pic xmlns:pic="http://schemas.openxmlformats.org/drawingml/2006/picture">
-                  <pic:nvPicPr>
-                    <pic:cNvPr id="0" name="Picture 4"/>
                     <pic:cNvPicPr>
                       <a:picLocks noChangeAspect="1" noChangeArrowheads="1"/>
                     </pic:cNvPicPr>
@@ -8530,64 +8203,30 @@
           </wp:inline>
         </w:drawing>
       </w:r>
-    </w:p>
-    <w:p>
-      <w:pPr>
-        <w:rPr>
-          <w:sz w:val="26"/>
-          <w:szCs w:val="26"/>
-        </w:rPr>
-      </w:pPr>
-      <w:r>
-        <w:rPr>
-          <w:sz w:val="26"/>
-          <w:szCs w:val="26"/>
-        </w:rPr>
-        <w:t xml:space="preserve">La predizione dei ritorni di Pepsi è pessima. Svariate sono le volte in cui i dati reali escono addirittura dall’intervallo di confidenza del 95%, senza contare il fatto che il profilo dei dati predetti è totalmente errato, se confrontato con l’andamento dei dati attuali. </w:t>
-      </w:r>
-    </w:p>
-    <w:p>
-      <w:pPr>
-        <w:rPr>
-          <w:b/>
-          <w:bCs/>
-          <w:color w:val="FF0000"/>
-          <w:sz w:val="40"/>
-          <w:szCs w:val="40"/>
-        </w:rPr>
-      </w:pPr>
-    </w:p>
-    <w:p>
-      <w:pPr>
-        <w:rPr>
-          <w:b/>
-          <w:bCs/>
-          <w:color w:val="FF0000"/>
-          <w:sz w:val="40"/>
-          <w:szCs w:val="40"/>
-        </w:rPr>
-      </w:pPr>
-    </w:p>
-    <w:p>
-      <w:pPr>
-        <w:rPr>
-          <w:b/>
-          <w:bCs/>
-          <w:color w:val="FF0000"/>
-          <w:sz w:val="40"/>
-          <w:szCs w:val="40"/>
+      <w:r>
+        <w:rPr>
+          <w:sz w:val="26"/>
+          <w:szCs w:val="26"/>
+        </w:rPr>
+        <w:t>In questo caso la predizione di Monster non è delle migliori, ma è comunque accettabile, in quanto i dati reali rimangono per la quasi totalità dei mesi nel livello di confidenza dell’ 80% (grigio-azzurro), non uscendo mai dalla zona grigia, che rappresenta il 95% del livello di confidenza. Tolte un paio di amnesie, il profilo dei dati previsti è comunque giusto, nonostante l’altezza di essi sia totalmente sbagliata.</w:t>
+      </w:r>
+    </w:p>
+    <w:p>
+      <w:pPr>
+        <w:rPr>
+          <w:sz w:val="26"/>
+          <w:szCs w:val="26"/>
         </w:rPr>
       </w:pPr>
       <w:r>
         <w:rPr>
           <w:noProof/>
         </w:rPr>
-        <w:lastRenderedPageBreak/>
         <w:drawing>
-          <wp:inline distT="0" distB="0" distL="0" distR="0" wp14:anchorId="32B9C1FE" wp14:editId="1B53F4FB">
+          <wp:inline distT="0" distB="0" distL="0" distR="0" wp14:anchorId="2284B000" wp14:editId="5760AC2B">
             <wp:extent cx="6120130" cy="2663190"/>
             <wp:effectExtent l="0" t="0" r="0" b="3810"/>
-            <wp:docPr id="15" name="Picture 15"/>
+            <wp:docPr id="8" name="Picture 8"/>
             <wp:cNvGraphicFramePr>
               <a:graphicFrameLocks xmlns:a="http://schemas.openxmlformats.org/drawingml/2006/main" noChangeAspect="1"/>
             </wp:cNvGraphicFramePr>
@@ -8595,7 +8234,7 @@
               <a:graphicData uri="http://schemas.openxmlformats.org/drawingml/2006/picture">
                 <pic:pic xmlns:pic="http://schemas.openxmlformats.org/drawingml/2006/picture">
                   <pic:nvPicPr>
-                    <pic:cNvPr id="0" name="Picture 6"/>
+                    <pic:cNvPr id="0" name="Picture 4"/>
                     <pic:cNvPicPr>
                       <a:picLocks noChangeAspect="1" noChangeArrowheads="1"/>
                     </pic:cNvPicPr>
@@ -8645,7 +8284,7 @@
           <w:sz w:val="26"/>
           <w:szCs w:val="26"/>
         </w:rPr>
-        <w:t>La predizione di Ryanair è abbastanza mediocre, seppur l’andamento dei dati predetti coincida in maniera abbastanza imperfetta coi dati reali: Tralasciando le ampiezze, sbagliate in qualsiasi predizione, si può vedere come, tutto sommato, il profilo dei dati reali con quelli previsti è rispettato, nonostante certi rialzi/ribassi vengano previsti in anticipo o in ritardo rispetto a quanto è accaduto nella realtà.</w:t>
+        <w:t xml:space="preserve">La predizione dei ritorni di Pepsi è pessima. Svariate sono le volte in cui i dati reali escono addirittura dall’intervallo di confidenza del 95%, senza contare il fatto che il profilo dei dati predetti è totalmente errato, se confrontato con l’andamento dei dati attuali. </w:t>
       </w:r>
     </w:p>
     <w:p>
@@ -8658,15 +8297,38 @@
           <w:szCs w:val="40"/>
         </w:rPr>
       </w:pPr>
+    </w:p>
+    <w:p>
+      <w:pPr>
+        <w:rPr>
+          <w:b/>
+          <w:bCs/>
+          <w:color w:val="FF0000"/>
+          <w:sz w:val="40"/>
+          <w:szCs w:val="40"/>
+        </w:rPr>
+      </w:pPr>
+    </w:p>
+    <w:p>
+      <w:pPr>
+        <w:rPr>
+          <w:b/>
+          <w:bCs/>
+          <w:color w:val="FF0000"/>
+          <w:sz w:val="40"/>
+          <w:szCs w:val="40"/>
+        </w:rPr>
+      </w:pPr>
       <w:r>
         <w:rPr>
           <w:noProof/>
         </w:rPr>
+        <w:lastRenderedPageBreak/>
         <w:drawing>
-          <wp:inline distT="0" distB="0" distL="0" distR="0" wp14:anchorId="7EEA1480" wp14:editId="7521721A">
+          <wp:inline distT="0" distB="0" distL="0" distR="0" wp14:anchorId="32B9C1FE" wp14:editId="1B53F4FB">
             <wp:extent cx="6120130" cy="2663190"/>
             <wp:effectExtent l="0" t="0" r="0" b="3810"/>
-            <wp:docPr id="24" name="Picture 24"/>
+            <wp:docPr id="15" name="Picture 15"/>
             <wp:cNvGraphicFramePr>
               <a:graphicFrameLocks xmlns:a="http://schemas.openxmlformats.org/drawingml/2006/main" noChangeAspect="1"/>
             </wp:cNvGraphicFramePr>
@@ -8674,7 +8336,7 @@
               <a:graphicData uri="http://schemas.openxmlformats.org/drawingml/2006/picture">
                 <pic:pic xmlns:pic="http://schemas.openxmlformats.org/drawingml/2006/picture">
                   <pic:nvPicPr>
-                    <pic:cNvPr id="0" name="Picture 8"/>
+                    <pic:cNvPr id="0" name="Picture 6"/>
                     <pic:cNvPicPr>
                       <a:picLocks noChangeAspect="1" noChangeArrowheads="1"/>
                     </pic:cNvPicPr>
@@ -8715,6 +8377,21 @@
     <w:p>
       <w:pPr>
         <w:rPr>
+          <w:sz w:val="26"/>
+          <w:szCs w:val="26"/>
+        </w:rPr>
+      </w:pPr>
+      <w:r>
+        <w:rPr>
+          <w:sz w:val="26"/>
+          <w:szCs w:val="26"/>
+        </w:rPr>
+        <w:t>La predizione di Ryanair è abbastanza mediocre, seppur l’andamento dei dati predetti coincida in maniera abbastanza imperfetta coi dati reali: Tralasciando le ampiezze, sbagliate in qualsiasi predizione, si può vedere come, tutto sommato, il profilo dei dati reali con quelli previsti è rispettato, nonostante certi rialzi/ribassi vengano previsti in anticipo o in ritardo rispetto a quanto è accaduto nella realtà.</w:t>
+      </w:r>
+    </w:p>
+    <w:p>
+      <w:pPr>
+        <w:rPr>
           <w:b/>
           <w:bCs/>
           <w:color w:val="FF0000"/>
@@ -8724,54 +8401,13 @@
       </w:pPr>
       <w:r>
         <w:rPr>
-          <w:sz w:val="26"/>
-          <w:szCs w:val="26"/>
-        </w:rPr>
-        <w:t>Credo che i ritorni previsti di Allegiant siano i peggiori di tutti i 6 stock presi in considerazione. Nonostante rimangano nell’intervallo di confidenza del 95%, salvo un paio di casi, il contorno dei dati predetti è totalmente sbagliato rispetto all’andamento di quelli reali. Sembra quasi che ARIMA abbia predetto esattamente l’andamento opposto dei dati reali. Ci sono, comunque, svariate occasioni in cui tutto ciò non accade, ma si parla solo di pochi casi isolati; potrebbero essere più una fortuita coincidenza che altro.</w:t>
-      </w:r>
-    </w:p>
-    <w:p>
-      <w:pPr>
-        <w:rPr>
-          <w:b/>
-          <w:bCs/>
-          <w:color w:val="FF0000"/>
-          <w:sz w:val="40"/>
-          <w:szCs w:val="40"/>
-        </w:rPr>
-      </w:pPr>
-    </w:p>
-    <w:p>
-      <w:pPr>
-        <w:rPr>
-          <w:b/>
-          <w:bCs/>
-          <w:color w:val="FF0000"/>
-          <w:sz w:val="40"/>
-          <w:szCs w:val="40"/>
-        </w:rPr>
-      </w:pPr>
-    </w:p>
-    <w:p>
-      <w:pPr>
-        <w:rPr>
-          <w:b/>
-          <w:bCs/>
-          <w:color w:val="FF0000"/>
-          <w:sz w:val="40"/>
-          <w:szCs w:val="40"/>
-        </w:rPr>
-      </w:pPr>
-      <w:r>
-        <w:rPr>
           <w:noProof/>
         </w:rPr>
-        <w:lastRenderedPageBreak/>
         <w:drawing>
-          <wp:inline distT="0" distB="0" distL="0" distR="0" wp14:anchorId="1F23362D" wp14:editId="24E21106">
+          <wp:inline distT="0" distB="0" distL="0" distR="0" wp14:anchorId="7EEA1480" wp14:editId="7521721A">
             <wp:extent cx="6120130" cy="2663190"/>
             <wp:effectExtent l="0" t="0" r="0" b="3810"/>
-            <wp:docPr id="25" name="Picture 25"/>
+            <wp:docPr id="24" name="Picture 24"/>
             <wp:cNvGraphicFramePr>
               <a:graphicFrameLocks xmlns:a="http://schemas.openxmlformats.org/drawingml/2006/main" noChangeAspect="1"/>
             </wp:cNvGraphicFramePr>
@@ -8779,7 +8415,7 @@
               <a:graphicData uri="http://schemas.openxmlformats.org/drawingml/2006/picture">
                 <pic:pic xmlns:pic="http://schemas.openxmlformats.org/drawingml/2006/picture">
                   <pic:nvPicPr>
-                    <pic:cNvPr id="0" name="Picture 10"/>
+                    <pic:cNvPr id="0" name="Picture 8"/>
                     <pic:cNvPicPr>
                       <a:picLocks noChangeAspect="1" noChangeArrowheads="1"/>
                     </pic:cNvPicPr>
@@ -8832,7 +8468,7 @@
           <w:sz w:val="26"/>
           <w:szCs w:val="26"/>
         </w:rPr>
-        <w:t>Con le previsioni sui ritorni di AMD potrei fare lo stesso discorso fatto con Ryanair, tranne per il fatto che i contorni dei dati predetti sono ancora più approssimativi rispetto a quanto accadeva con l’altro strumento finanziario.</w:t>
+        <w:t>Credo che i ritorni previsti di Allegiant siano i peggiori di tutti i 6 stock presi in considerazione. Nonostante rimangano nell’intervallo di confidenza del 95%, salvo un paio di casi, il contorno dei dati predetti è totalmente sbagliato rispetto all’andamento di quelli reali. Sembra quasi che ARIMA abbia predetto esattamente l’andamento opposto dei dati reali. Ci sono, comunque, svariate occasioni in cui tutto ciò non accade, ma si parla solo di pochi casi isolati; potrebbero essere più una fortuita coincidenza che altro.</w:t>
       </w:r>
     </w:p>
     <w:p>
@@ -8845,15 +8481,38 @@
           <w:szCs w:val="40"/>
         </w:rPr>
       </w:pPr>
+    </w:p>
+    <w:p>
+      <w:pPr>
+        <w:rPr>
+          <w:b/>
+          <w:bCs/>
+          <w:color w:val="FF0000"/>
+          <w:sz w:val="40"/>
+          <w:szCs w:val="40"/>
+        </w:rPr>
+      </w:pPr>
+    </w:p>
+    <w:p>
+      <w:pPr>
+        <w:rPr>
+          <w:b/>
+          <w:bCs/>
+          <w:color w:val="FF0000"/>
+          <w:sz w:val="40"/>
+          <w:szCs w:val="40"/>
+        </w:rPr>
+      </w:pPr>
       <w:r>
         <w:rPr>
           <w:noProof/>
         </w:rPr>
+        <w:lastRenderedPageBreak/>
         <w:drawing>
-          <wp:inline distT="0" distB="0" distL="0" distR="0" wp14:anchorId="0FB3E142" wp14:editId="02D55ECC">
+          <wp:inline distT="0" distB="0" distL="0" distR="0" wp14:anchorId="1F23362D" wp14:editId="24E21106">
             <wp:extent cx="6120130" cy="2663190"/>
             <wp:effectExtent l="0" t="0" r="0" b="3810"/>
-            <wp:docPr id="26" name="Picture 26"/>
+            <wp:docPr id="25" name="Picture 25"/>
             <wp:cNvGraphicFramePr>
               <a:graphicFrameLocks xmlns:a="http://schemas.openxmlformats.org/drawingml/2006/main" noChangeAspect="1"/>
             </wp:cNvGraphicFramePr>
@@ -8861,7 +8520,7 @@
               <a:graphicData uri="http://schemas.openxmlformats.org/drawingml/2006/picture">
                 <pic:pic xmlns:pic="http://schemas.openxmlformats.org/drawingml/2006/picture">
                   <pic:nvPicPr>
-                    <pic:cNvPr id="0" name="Picture 12"/>
+                    <pic:cNvPr id="0" name="Picture 10"/>
                     <pic:cNvPicPr>
                       <a:picLocks noChangeAspect="1" noChangeArrowheads="1"/>
                     </pic:cNvPicPr>
@@ -8902,6 +8561,88 @@
     <w:p>
       <w:pPr>
         <w:rPr>
+          <w:b/>
+          <w:bCs/>
+          <w:color w:val="FF0000"/>
+          <w:sz w:val="40"/>
+          <w:szCs w:val="40"/>
+        </w:rPr>
+      </w:pPr>
+      <w:r>
+        <w:rPr>
+          <w:sz w:val="26"/>
+          <w:szCs w:val="26"/>
+        </w:rPr>
+        <w:t>Con le previsioni sui ritorni di AMD potrei fare lo stesso discorso fatto con Ryanair, tranne per il fatto che i contorni dei dati predetti sono ancora più approssimativi rispetto a quanto accadeva con l’altro strumento finanziario.</w:t>
+      </w:r>
+    </w:p>
+    <w:p>
+      <w:pPr>
+        <w:rPr>
+          <w:b/>
+          <w:bCs/>
+          <w:color w:val="FF0000"/>
+          <w:sz w:val="40"/>
+          <w:szCs w:val="40"/>
+        </w:rPr>
+      </w:pPr>
+      <w:r>
+        <w:rPr>
+          <w:noProof/>
+        </w:rPr>
+        <w:drawing>
+          <wp:inline distT="0" distB="0" distL="0" distR="0" wp14:anchorId="0FB3E142" wp14:editId="02D55ECC">
+            <wp:extent cx="6120130" cy="2663190"/>
+            <wp:effectExtent l="0" t="0" r="0" b="3810"/>
+            <wp:docPr id="26" name="Picture 26"/>
+            <wp:cNvGraphicFramePr>
+              <a:graphicFrameLocks xmlns:a="http://schemas.openxmlformats.org/drawingml/2006/main" noChangeAspect="1"/>
+            </wp:cNvGraphicFramePr>
+            <a:graphic xmlns:a="http://schemas.openxmlformats.org/drawingml/2006/main">
+              <a:graphicData uri="http://schemas.openxmlformats.org/drawingml/2006/picture">
+                <pic:pic xmlns:pic="http://schemas.openxmlformats.org/drawingml/2006/picture">
+                  <pic:nvPicPr>
+                    <pic:cNvPr id="0" name="Picture 12"/>
+                    <pic:cNvPicPr>
+                      <a:picLocks noChangeAspect="1" noChangeArrowheads="1"/>
+                    </pic:cNvPicPr>
+                  </pic:nvPicPr>
+                  <pic:blipFill>
+                    <a:blip r:embed="rId37">
+                      <a:extLst>
+                        <a:ext uri="{28A0092B-C50C-407E-A947-70E740481C1C}">
+                          <a14:useLocalDpi xmlns:a14="http://schemas.microsoft.com/office/drawing/2010/main" val="0"/>
+                        </a:ext>
+                      </a:extLst>
+                    </a:blip>
+                    <a:srcRect/>
+                    <a:stretch>
+                      <a:fillRect/>
+                    </a:stretch>
+                  </pic:blipFill>
+                  <pic:spPr bwMode="auto">
+                    <a:xfrm>
+                      <a:off x="0" y="0"/>
+                      <a:ext cx="6120130" cy="2663190"/>
+                    </a:xfrm>
+                    <a:prstGeom prst="rect">
+                      <a:avLst/>
+                    </a:prstGeom>
+                    <a:noFill/>
+                    <a:ln>
+                      <a:noFill/>
+                    </a:ln>
+                  </pic:spPr>
+                </pic:pic>
+              </a:graphicData>
+            </a:graphic>
+          </wp:inline>
+        </w:drawing>
+      </w:r>
+    </w:p>
+    <w:p>
+      <w:pPr>
+        <w:rPr>
           <w:sz w:val="26"/>
           <w:szCs w:val="26"/>
         </w:rPr>
@@ -9029,7 +8770,7 @@
                     </pic:cNvPicPr>
                   </pic:nvPicPr>
                   <pic:blipFill>
-                    <a:blip r:embed="rId37">
+                    <a:blip r:embed="rId38">
                       <a:extLst>
                         <a:ext uri="{28A0092B-C50C-407E-A947-70E740481C1C}">
                           <a14:useLocalDpi xmlns:a14="http://schemas.microsoft.com/office/drawing/2010/main" val="0"/>
@@ -10001,7 +9742,7 @@
 </file>
 
 <file path=word/numbering.xml><?xml version="1.0" encoding="utf-8"?>
-<w:numbering xmlns:wpc="http://schemas.microsoft.com/office/word/2010/wordprocessingCanvas" xmlns:cx="http://schemas.microsoft.com/office/drawing/2014/chartex" xmlns:cx1="http://schemas.microsoft.com/office/drawing/2015/9/8/chartex" xmlns:cx2="http://schemas.microsoft.com/office/drawing/2015/10/21/chartex" xmlns:cx3="http://schemas.microsoft.com/office/drawing/2016/5/9/chartex" xmlns:cx4="http://schemas.microsoft.com/office/drawing/2016/5/10/chartex" xmlns:cx5="http://schemas.microsoft.com/office/drawing/2016/5/11/chartex" xmlns:cx6="http://schemas.microsoft.com/office/drawing/2016/5/12/chartex" xmlns:cx7="http://schemas.microsoft.com/office/drawing/2016/5/13/chartex" xmlns:cx8="http://schemas.microsoft.com/office/drawing/2016/5/14/chartex" xmlns:mc="http://schemas.openxmlformats.org/markup-compatibility/2006" xmlns:aink="http://schemas.microsoft.com/office/drawing/2016/ink" xmlns:am3d="http://schemas.microsoft.com/office/drawing/2017/model3d" xmlns:o="urn:schemas-microsoft-com:office:office" xmlns:r="http://schemas.openxmlformats.org/officeDocument/2006/relationships" xmlns:m="http://schemas.openxmlformats.org/officeDocument/2006/math" xmlns:v="urn:schemas-microsoft-com:vml" xmlns:wp14="http://schemas.microsoft.com/office/word/2010/wordprocessingDrawing" xmlns:wp="http://schemas.openxmlformats.org/drawingml/2006/wordprocessingDrawing" xmlns:w10="urn:schemas-microsoft-com:office:word" xmlns:w="http://schemas.openxmlformats.org/wordprocessingml/2006/main" xmlns:w14="http://schemas.microsoft.com/office/word/2010/wordml" xmlns:w15="http://schemas.microsoft.com/office/word/2012/wordml" xmlns:w16cex="http://schemas.microsoft.com/office/word/2018/wordml/cex" xmlns:w16cid="http://schemas.microsoft.com/office/word/2016/wordml/cid" xmlns:w16="http://schemas.microsoft.com/office/word/2018/wordml" xmlns:w16se="http://schemas.microsoft.com/office/word/2015/wordml/symex" xmlns:wpg="http://schemas.microsoft.com/office/word/2010/wordprocessingGroup" xmlns:wpi="http://schemas.microsoft.com/office/word/2010/wordprocessingInk" xmlns:wne="http://schemas.microsoft.com/office/word/2006/wordml" xmlns:wps="http://schemas.microsoft.com/office/word/2010/wordprocessingShape" mc:Ignorable="w14 w15 w16se w16cid w16 w16cex wp14">
+<w:numbering xmlns:wpc="http://schemas.microsoft.com/office/word/2010/wordprocessingCanvas" xmlns:cx="http://schemas.microsoft.com/office/drawing/2014/chartex" xmlns:cx1="http://schemas.microsoft.com/office/drawing/2015/9/8/chartex" xmlns:cx2="http://schemas.microsoft.com/office/drawing/2015/10/21/chartex" xmlns:cx3="http://schemas.microsoft.com/office/drawing/2016/5/9/chartex" xmlns:cx4="http://schemas.microsoft.com/office/drawing/2016/5/10/chartex" xmlns:cx5="http://schemas.microsoft.com/office/drawing/2016/5/11/chartex" xmlns:cx6="http://schemas.microsoft.com/office/drawing/2016/5/12/chartex" xmlns:cx7="http://schemas.microsoft.com/office/drawing/2016/5/13/chartex" xmlns:cx8="http://schemas.microsoft.com/office/drawing/2016/5/14/chartex" xmlns:mc="http://schemas.openxmlformats.org/markup-compatibility/2006" xmlns:aink="http://schemas.microsoft.com/office/drawing/2016/ink" xmlns:am3d="http://schemas.microsoft.com/office/drawing/2017/model3d" xmlns:o="urn:schemas-microsoft-com:office:office" xmlns:r="http://schemas.openxmlformats.org/officeDocument/2006/relationships" xmlns:m="http://schemas.openxmlformats.org/officeDocument/2006/math" xmlns:v="urn:schemas-microsoft-com:vml" xmlns:wp14="http://schemas.microsoft.com/office/word/2010/wordprocessingDrawing" xmlns:wp="http://schemas.openxmlformats.org/drawingml/2006/wordprocessingDrawing" xmlns:w10="urn:schemas-microsoft-com:office:word" xmlns:w="http://schemas.openxmlformats.org/wordprocessingml/2006/main" xmlns:w14="http://schemas.microsoft.com/office/word/2010/wordml" xmlns:w15="http://schemas.microsoft.com/office/word/2012/wordml" xmlns:w16cex="http://schemas.microsoft.com/office/word/2018/wordml/cex" xmlns:w16cid="http://schemas.microsoft.com/office/word/2016/wordml/cid" xmlns:w16="http://schemas.microsoft.com/office/word/2018/wordml" xmlns:w16sdtdh="http://schemas.microsoft.com/office/word/2020/wordml/sdtdatahash" xmlns:w16se="http://schemas.microsoft.com/office/word/2015/wordml/symex" xmlns:wpg="http://schemas.microsoft.com/office/word/2010/wordprocessingGroup" xmlns:wpi="http://schemas.microsoft.com/office/word/2010/wordprocessingInk" xmlns:wne="http://schemas.microsoft.com/office/word/2006/wordml" xmlns:wps="http://schemas.microsoft.com/office/word/2010/wordprocessingShape" mc:Ignorable="w14 w15 w16se w16cid w16 w16cex w16sdtdh wp14">
   <w:numPicBullet w:numPicBulletId="0">
     <w:pict>
       <v:shapetype id="_x0000_t75" coordsize="21600,21600" o:spt="75" o:preferrelative="t" path="m@4@5l@4@11@9@11@9@5xe" filled="f" stroked="f">
@@ -10023,7 +9764,7 @@
         <v:path o:extrusionok="f" gradientshapeok="t" o:connecttype="rect"/>
         <o:lock v:ext="edit" aspectratio="t"/>
       </v:shapetype>
-      <v:shape id="_x0000_i1131" type="#_x0000_t75" style="width:11.4pt;height:11.4pt" o:bullet="t">
+      <v:shape id="_x0000_i1047" type="#_x0000_t75" style="width:11.45pt;height:11.45pt" o:bullet="t">
         <v:imagedata r:id="rId1" o:title="msoD1E8"/>
       </v:shape>
     </w:pict>
@@ -12005,7 +11746,7 @@
 </file>
 
 <file path=word/styles.xml><?xml version="1.0" encoding="utf-8"?>
-<w:styles xmlns:mc="http://schemas.openxmlformats.org/markup-compatibility/2006" xmlns:r="http://schemas.openxmlformats.org/officeDocument/2006/relationships" xmlns:w="http://schemas.openxmlformats.org/wordprocessingml/2006/main" xmlns:w14="http://schemas.microsoft.com/office/word/2010/wordml" xmlns:w15="http://schemas.microsoft.com/office/word/2012/wordml" xmlns:w16cex="http://schemas.microsoft.com/office/word/2018/wordml/cex" xmlns:w16cid="http://schemas.microsoft.com/office/word/2016/wordml/cid" xmlns:w16="http://schemas.microsoft.com/office/word/2018/wordml" xmlns:w16se="http://schemas.microsoft.com/office/word/2015/wordml/symex" mc:Ignorable="w14 w15 w16se w16cid w16 w16cex">
+<w:styles xmlns:mc="http://schemas.openxmlformats.org/markup-compatibility/2006" xmlns:r="http://schemas.openxmlformats.org/officeDocument/2006/relationships" xmlns:w="http://schemas.openxmlformats.org/wordprocessingml/2006/main" xmlns:w14="http://schemas.microsoft.com/office/word/2010/wordml" xmlns:w15="http://schemas.microsoft.com/office/word/2012/wordml" xmlns:w16cex="http://schemas.microsoft.com/office/word/2018/wordml/cex" xmlns:w16cid="http://schemas.microsoft.com/office/word/2016/wordml/cid" xmlns:w16="http://schemas.microsoft.com/office/word/2018/wordml" xmlns:w16sdtdh="http://schemas.microsoft.com/office/word/2020/wordml/sdtdatahash" xmlns:w16se="http://schemas.microsoft.com/office/word/2015/wordml/symex" mc:Ignorable="w14 w15 w16se w16cid w16 w16cex w16sdtdh">
   <w:docDefaults>
     <w:rPrDefault>
       <w:rPr>
